--- a/导学活动.docx
+++ b/导学活动.docx
@@ -10,6 +10,8 @@
           <w:lang w:val="en-US" w:eastAsia="zh-CN"/>
         </w:rPr>
       </w:pPr>
+      <w:bookmarkStart w:id="0" w:name="_GoBack"/>
+      <w:bookmarkEnd w:id="0"/>
       <w:r>
         <w:rPr>
           <w:rFonts w:hint="eastAsia"/>
@@ -34,10 +36,7 @@
         <w:t>刚进入北航校园的我对未来的专业选择十分迷茫，导师详细耐心地为我介绍了电子信息专业的相关内容。使我眼界大开，对专业有了全面和客观的认识。不仅如此，导师还回答了我在学习中遇到的问题，并且耐心地提供了解决办法和建议。在导学小组，我感受到了家庭的温暖。</w:t>
       </w:r>
     </w:p>
-    <w:p>
-      <w:bookmarkStart w:id="0" w:name="_GoBack"/>
-      <w:bookmarkEnd w:id="0"/>
-    </w:p>
+    <w:p/>
     <w:sectPr>
       <w:pgSz w:w="11906" w:h="16838"/>
       <w:pgMar w:top="1440" w:right="1800" w:bottom="1440" w:left="1800" w:header="851" w:footer="992" w:gutter="0"/>

--- a/导学活动.docx
+++ b/导学活动.docx
@@ -10,6 +10,13 @@
           <w:lang w:val="en-US" w:eastAsia="zh-CN"/>
         </w:rPr>
       </w:pPr>
+      <w:r>
+        <w:rPr>
+          <w:rFonts w:hint="eastAsia"/>
+          <w:lang w:val="en-US" w:eastAsia="zh-CN"/>
+        </w:rPr>
+        <w:t>eeeeeeeeeeeeeeeeeeeeeeeeeeeee</w:t>
+      </w:r>
       <w:bookmarkStart w:id="0" w:name="_GoBack"/>
       <w:bookmarkEnd w:id="0"/>
       <w:r>

--- a/导学活动.docx
+++ b/导学活动.docx
@@ -15,7 +15,7 @@
           <w:rFonts w:hint="eastAsia"/>
           <w:lang w:val="en-US" w:eastAsia="zh-CN"/>
         </w:rPr>
-        <w:t>eeeeeeeeeeeeeeeeeeeeeeeeeeeee</w:t>
+        <w:t>f</w:t>
       </w:r>
       <w:bookmarkStart w:id="0" w:name="_GoBack"/>
       <w:bookmarkEnd w:id="0"/>
@@ -24,7 +24,7 @@
           <w:rFonts w:hint="eastAsia"/>
           <w:lang w:val="en-US" w:eastAsia="zh-CN"/>
         </w:rPr>
-        <w:t>第一次参加这种形式的导学活动，我觉得这是前所未有的体验。</w:t>
+        <w:t>eeeeeeeeeeeeeeeeeeeeeeeeeeee第一次参加这种形式的导学活动，我觉得这是前所未有的体验。</w:t>
       </w:r>
     </w:p>
     <w:p>

--- a/导学活动.docx
+++ b/导学活动.docx
@@ -15,16 +15,7 @@
           <w:rFonts w:hint="eastAsia"/>
           <w:lang w:val="en-US" w:eastAsia="zh-CN"/>
         </w:rPr>
-        <w:t>f</w:t>
-      </w:r>
-      <w:bookmarkStart w:id="0" w:name="_GoBack"/>
-      <w:bookmarkEnd w:id="0"/>
-      <w:r>
-        <w:rPr>
-          <w:rFonts w:hint="eastAsia"/>
-          <w:lang w:val="en-US" w:eastAsia="zh-CN"/>
-        </w:rPr>
-        <w:t>eeeeeeeeeeeeeeeeeeeeeeeeeeee第一次参加这种形式的导学活动，我觉得这是前所未有的体验。</w:t>
+        <w:t>feeeeeeeeeeeeeeeeeeeeeeeeeeee第一次参加这种形式的导学活动，我觉得这是前所未有的体验。</w:t>
       </w:r>
     </w:p>
     <w:p>
@@ -35,6 +26,15 @@
           <w:lang w:val="en-US" w:eastAsia="zh-CN"/>
         </w:rPr>
       </w:pPr>
+      <w:r>
+        <w:rPr>
+          <w:rFonts w:hint="eastAsia"/>
+          <w:lang w:val="en-US" w:eastAsia="zh-CN"/>
+        </w:rPr>
+        <w:t>b</w:t>
+      </w:r>
+      <w:bookmarkStart w:id="0" w:name="_GoBack"/>
+      <w:bookmarkEnd w:id="0"/>
       <w:r>
         <w:rPr>
           <w:rFonts w:hint="eastAsia"/>
